--- a/platformer.docx
+++ b/platformer.docx
@@ -65,7 +65,7 @@
           <w:lang w:eastAsia="ru-RU"/>
         </w:rPr>
         <w:pict w14:anchorId="4F94DDFF">
-          <v:rect id="_x0000_i1043" style="width:0;height:1.5pt" o:hralign="center" o:hrstd="t" o:hr="t" fillcolor="#a0a0a0" stroked="f"/>
+          <v:rect id="_x0000_i1025" style="width:0;height:1.5pt" o:hralign="center" o:hrstd="t" o:hr="t" fillcolor="#a0a0a0" stroked="f"/>
         </w:pict>
       </w:r>
     </w:p>
@@ -724,8 +724,931 @@
           <w:lang w:eastAsia="ru-RU"/>
         </w:rPr>
         <w:pict w14:anchorId="1D1568EA">
-          <v:rect id="_x0000_i1044" style="width:0;height:1.5pt" o:hralign="center" o:hrstd="t" o:hr="t" fillcolor="#a0a0a0" stroked="f"/>
+          <v:rect id="_x0000_i1026" style="width:0;height:1.5pt" o:hralign="center" o:hrstd="t" o:hr="t" fillcolor="#a0a0a0" stroked="f"/>
         </w:pict>
+      </w:r>
+    </w:p>
+    <w:p>
+      <w:pPr>
+        <w:spacing w:before="100" w:beforeAutospacing="1" w:after="100" w:afterAutospacing="1" w:line="240" w:lineRule="auto"/>
+        <w:rPr>
+          <w:rFonts w:ascii="Times New Roman" w:eastAsia="Times New Roman" w:hAnsi="Times New Roman" w:cs="Times New Roman"/>
+          <w:sz w:val="24"/>
+          <w:szCs w:val="24"/>
+          <w:lang w:eastAsia="ru-RU"/>
+        </w:rPr>
+      </w:pPr>
+      <w:r>
+        <w:rPr>
+          <w:rFonts w:ascii="Times New Roman" w:eastAsia="Times New Roman" w:hAnsi="Times New Roman" w:cs="Times New Roman"/>
+          <w:b/>
+          <w:bCs/>
+          <w:sz w:val="24"/>
+          <w:szCs w:val="24"/>
+          <w:lang w:eastAsia="ru-RU"/>
+        </w:rPr>
+        <w:t>Структура базы данных</w:t>
+      </w:r>
+    </w:p>
+    <w:p>
+      <w:pPr>
+        <w:spacing w:before="100" w:beforeAutospacing="1" w:after="100" w:afterAutospacing="1" w:line="240" w:lineRule="auto"/>
+        <w:rPr>
+          <w:rFonts w:ascii="Times New Roman" w:eastAsia="Times New Roman" w:hAnsi="Times New Roman" w:cs="Times New Roman"/>
+          <w:sz w:val="24"/>
+          <w:szCs w:val="24"/>
+          <w:lang w:eastAsia="ru-RU"/>
+        </w:rPr>
+      </w:pPr>
+      <w:r>
+        <w:rPr>
+          <w:rFonts w:ascii="Times New Roman" w:eastAsia="Times New Roman" w:hAnsi="Times New Roman" w:cs="Times New Roman"/>
+          <w:sz w:val="24"/>
+          <w:szCs w:val="24"/>
+          <w:lang w:eastAsia="ru-RU"/>
+        </w:rPr>
+        <w:t>Для хранения данных игры используется база SQLite, которая включает следующие таблицы:</w:t>
+      </w:r>
+    </w:p>
+    <w:p>
+      <w:pPr>
+        <w:numPr>
+          <w:ilvl w:val="0"/>
+          <w:numId w:val="4"/>
+        </w:numPr>
+        <w:spacing w:before="100" w:beforeAutospacing="1" w:after="100" w:afterAutospacing="1" w:line="240" w:lineRule="auto"/>
+        <w:rPr>
+          <w:rFonts w:ascii="Times New Roman" w:eastAsia="Times New Roman" w:hAnsi="Times New Roman" w:cs="Times New Roman"/>
+          <w:sz w:val="24"/>
+          <w:szCs w:val="24"/>
+          <w:lang w:eastAsia="ru-RU"/>
+        </w:rPr>
+      </w:pPr>
+      <w:r>
+        <w:rPr>
+          <w:rFonts w:ascii="Times New Roman" w:eastAsia="Times New Roman" w:hAnsi="Times New Roman" w:cs="Times New Roman"/>
+          <w:b/>
+          <w:bCs/>
+          <w:sz w:val="24"/>
+          <w:szCs w:val="24"/>
+          <w:lang w:eastAsia="ru-RU"/>
+        </w:rPr>
+        <w:t xml:space="preserve">Таблица </w:t>
+      </w:r>
+      <w:r>
+        <w:rPr>
+          <w:rFonts w:ascii="Courier New" w:eastAsia="Times New Roman" w:hAnsi="Courier New" w:cs="Courier New"/>
+          <w:b/>
+          <w:bCs/>
+          <w:sz w:val="20"/>
+          <w:szCs w:val="20"/>
+          <w:lang w:eastAsia="ru-RU"/>
+        </w:rPr>
+        <w:t>levels</w:t>
+      </w:r>
+      <w:r>
+        <w:rPr>
+          <w:rFonts w:ascii="Times New Roman" w:eastAsia="Times New Roman" w:hAnsi="Times New Roman" w:cs="Times New Roman"/>
+          <w:sz w:val="24"/>
+          <w:szCs w:val="24"/>
+          <w:lang w:eastAsia="ru-RU"/>
+        </w:rPr>
+        <w:br/>
+        <w:t>Хранит информацию об уровнях игры:</w:t>
+      </w:r>
+    </w:p>
+    <w:p>
+      <w:pPr>
+        <w:numPr>
+          <w:ilvl w:val="1"/>
+          <w:numId w:val="4"/>
+        </w:numPr>
+        <w:spacing w:before="100" w:beforeAutospacing="1" w:after="100" w:afterAutospacing="1" w:line="240" w:lineRule="auto"/>
+        <w:rPr>
+          <w:rFonts w:ascii="Times New Roman" w:eastAsia="Times New Roman" w:hAnsi="Times New Roman" w:cs="Times New Roman"/>
+          <w:sz w:val="24"/>
+          <w:szCs w:val="24"/>
+          <w:lang w:val="en-US" w:eastAsia="ru-RU"/>
+        </w:rPr>
+      </w:pPr>
+      <w:r>
+        <w:rPr>
+          <w:rFonts w:ascii="Courier New" w:eastAsia="Times New Roman" w:hAnsi="Courier New" w:cs="Courier New"/>
+          <w:sz w:val="20"/>
+          <w:szCs w:val="20"/>
+          <w:lang w:val="en-US" w:eastAsia="ru-RU"/>
+        </w:rPr>
+        <w:t>id</w:t>
+      </w:r>
+      <w:r>
+        <w:rPr>
+          <w:rFonts w:ascii="Times New Roman" w:eastAsia="Times New Roman" w:hAnsi="Times New Roman" w:cs="Times New Roman"/>
+          <w:sz w:val="24"/>
+          <w:szCs w:val="24"/>
+          <w:lang w:val="en-US" w:eastAsia="ru-RU"/>
+        </w:rPr>
+        <w:t xml:space="preserve"> (INTEGER PRIMARY KEY AUTOINCREMENT) — </w:t>
+      </w:r>
+      <w:r>
+        <w:rPr>
+          <w:rFonts w:ascii="Times New Roman" w:eastAsia="Times New Roman" w:hAnsi="Times New Roman" w:cs="Times New Roman"/>
+          <w:sz w:val="24"/>
+          <w:szCs w:val="24"/>
+          <w:lang w:eastAsia="ru-RU"/>
+        </w:rPr>
+        <w:t>уникальный</w:t>
+      </w:r>
+      <w:r>
+        <w:rPr>
+          <w:rFonts w:ascii="Times New Roman" w:eastAsia="Times New Roman" w:hAnsi="Times New Roman" w:cs="Times New Roman"/>
+          <w:sz w:val="24"/>
+          <w:szCs w:val="24"/>
+          <w:lang w:val="en-US" w:eastAsia="ru-RU"/>
+        </w:rPr>
+        <w:t xml:space="preserve"> </w:t>
+      </w:r>
+      <w:r>
+        <w:rPr>
+          <w:rFonts w:ascii="Times New Roman" w:eastAsia="Times New Roman" w:hAnsi="Times New Roman" w:cs="Times New Roman"/>
+          <w:sz w:val="24"/>
+          <w:szCs w:val="24"/>
+          <w:lang w:eastAsia="ru-RU"/>
+        </w:rPr>
+        <w:t>идентификатор</w:t>
+      </w:r>
+      <w:r>
+        <w:rPr>
+          <w:rFonts w:ascii="Times New Roman" w:eastAsia="Times New Roman" w:hAnsi="Times New Roman" w:cs="Times New Roman"/>
+          <w:sz w:val="24"/>
+          <w:szCs w:val="24"/>
+          <w:lang w:val="en-US" w:eastAsia="ru-RU"/>
+        </w:rPr>
+        <w:t xml:space="preserve"> </w:t>
+      </w:r>
+      <w:r>
+        <w:rPr>
+          <w:rFonts w:ascii="Times New Roman" w:eastAsia="Times New Roman" w:hAnsi="Times New Roman" w:cs="Times New Roman"/>
+          <w:sz w:val="24"/>
+          <w:szCs w:val="24"/>
+          <w:lang w:eastAsia="ru-RU"/>
+        </w:rPr>
+        <w:t>уровня</w:t>
+      </w:r>
+      <w:r>
+        <w:rPr>
+          <w:rFonts w:ascii="Times New Roman" w:eastAsia="Times New Roman" w:hAnsi="Times New Roman" w:cs="Times New Roman"/>
+          <w:sz w:val="24"/>
+          <w:szCs w:val="24"/>
+          <w:lang w:val="en-US" w:eastAsia="ru-RU"/>
+        </w:rPr>
+        <w:t>.</w:t>
+      </w:r>
+    </w:p>
+    <w:p>
+      <w:pPr>
+        <w:numPr>
+          <w:ilvl w:val="1"/>
+          <w:numId w:val="4"/>
+        </w:numPr>
+        <w:spacing w:before="100" w:beforeAutospacing="1" w:after="100" w:afterAutospacing="1" w:line="240" w:lineRule="auto"/>
+        <w:rPr>
+          <w:rFonts w:ascii="Times New Roman" w:eastAsia="Times New Roman" w:hAnsi="Times New Roman" w:cs="Times New Roman"/>
+          <w:sz w:val="24"/>
+          <w:szCs w:val="24"/>
+          <w:lang w:eastAsia="ru-RU"/>
+        </w:rPr>
+      </w:pPr>
+      <w:r>
+        <w:rPr>
+          <w:rFonts w:ascii="Courier New" w:eastAsia="Times New Roman" w:hAnsi="Courier New" w:cs="Courier New"/>
+          <w:sz w:val="20"/>
+          <w:szCs w:val="20"/>
+          <w:lang w:eastAsia="ru-RU"/>
+        </w:rPr>
+        <w:t>name</w:t>
+      </w:r>
+      <w:r>
+        <w:rPr>
+          <w:rFonts w:ascii="Times New Roman" w:eastAsia="Times New Roman" w:hAnsi="Times New Roman" w:cs="Times New Roman"/>
+          <w:sz w:val="24"/>
+          <w:szCs w:val="24"/>
+          <w:lang w:eastAsia="ru-RU"/>
+        </w:rPr>
+        <w:t xml:space="preserve"> (TEXT) — название уровня.</w:t>
+      </w:r>
+    </w:p>
+    <w:p>
+      <w:pPr>
+        <w:numPr>
+          <w:ilvl w:val="1"/>
+          <w:numId w:val="4"/>
+        </w:numPr>
+        <w:spacing w:before="100" w:beforeAutospacing="1" w:after="100" w:afterAutospacing="1" w:line="240" w:lineRule="auto"/>
+        <w:rPr>
+          <w:rFonts w:ascii="Times New Roman" w:eastAsia="Times New Roman" w:hAnsi="Times New Roman" w:cs="Times New Roman"/>
+          <w:sz w:val="24"/>
+          <w:szCs w:val="24"/>
+          <w:lang w:eastAsia="ru-RU"/>
+        </w:rPr>
+      </w:pPr>
+      <w:r>
+        <w:rPr>
+          <w:rFonts w:ascii="Courier New" w:eastAsia="Times New Roman" w:hAnsi="Courier New" w:cs="Courier New"/>
+          <w:sz w:val="20"/>
+          <w:szCs w:val="20"/>
+          <w:lang w:eastAsia="ru-RU"/>
+        </w:rPr>
+        <w:t>layout</w:t>
+      </w:r>
+      <w:r>
+        <w:rPr>
+          <w:rFonts w:ascii="Times New Roman" w:eastAsia="Times New Roman" w:hAnsi="Times New Roman" w:cs="Times New Roman"/>
+          <w:sz w:val="24"/>
+          <w:szCs w:val="24"/>
+          <w:lang w:eastAsia="ru-RU"/>
+        </w:rPr>
+        <w:t xml:space="preserve"> (TEXT) — данные о расположении игровых объектов (в формате JSON или подобном).</w:t>
+      </w:r>
+    </w:p>
+    <w:p>
+      <w:pPr>
+        <w:numPr>
+          <w:ilvl w:val="1"/>
+          <w:numId w:val="4"/>
+        </w:numPr>
+        <w:spacing w:before="100" w:beforeAutospacing="1" w:after="100" w:afterAutospacing="1" w:line="240" w:lineRule="auto"/>
+        <w:rPr>
+          <w:rFonts w:ascii="Times New Roman" w:eastAsia="Times New Roman" w:hAnsi="Times New Roman" w:cs="Times New Roman"/>
+          <w:sz w:val="24"/>
+          <w:szCs w:val="24"/>
+          <w:lang w:eastAsia="ru-RU"/>
+        </w:rPr>
+      </w:pPr>
+      <w:r>
+        <w:rPr>
+          <w:rFonts w:ascii="Courier New" w:eastAsia="Times New Roman" w:hAnsi="Courier New" w:cs="Courier New"/>
+          <w:sz w:val="20"/>
+          <w:szCs w:val="20"/>
+          <w:lang w:eastAsia="ru-RU"/>
+        </w:rPr>
+        <w:t>difficulty</w:t>
+      </w:r>
+      <w:r>
+        <w:rPr>
+          <w:rFonts w:ascii="Times New Roman" w:eastAsia="Times New Roman" w:hAnsi="Times New Roman" w:cs="Times New Roman"/>
+          <w:sz w:val="24"/>
+          <w:szCs w:val="24"/>
+          <w:lang w:eastAsia="ru-RU"/>
+        </w:rPr>
+        <w:t xml:space="preserve"> (INTEGER) — уровень сложности.</w:t>
+      </w:r>
+    </w:p>
+    <w:p>
+      <w:pPr>
+        <w:numPr>
+          <w:ilvl w:val="0"/>
+          <w:numId w:val="4"/>
+        </w:numPr>
+        <w:spacing w:before="100" w:beforeAutospacing="1" w:after="100" w:afterAutospacing="1" w:line="240" w:lineRule="auto"/>
+        <w:rPr>
+          <w:rFonts w:ascii="Times New Roman" w:eastAsia="Times New Roman" w:hAnsi="Times New Roman" w:cs="Times New Roman"/>
+          <w:sz w:val="24"/>
+          <w:szCs w:val="24"/>
+          <w:lang w:eastAsia="ru-RU"/>
+        </w:rPr>
+      </w:pPr>
+      <w:r>
+        <w:rPr>
+          <w:rFonts w:ascii="Times New Roman" w:eastAsia="Times New Roman" w:hAnsi="Times New Roman" w:cs="Times New Roman"/>
+          <w:b/>
+          <w:bCs/>
+          <w:sz w:val="24"/>
+          <w:szCs w:val="24"/>
+          <w:lang w:eastAsia="ru-RU"/>
+        </w:rPr>
+        <w:t xml:space="preserve">Таблица </w:t>
+      </w:r>
+      <w:r>
+        <w:rPr>
+          <w:rFonts w:ascii="Courier New" w:eastAsia="Times New Roman" w:hAnsi="Courier New" w:cs="Courier New"/>
+          <w:b/>
+          <w:bCs/>
+          <w:sz w:val="20"/>
+          <w:szCs w:val="20"/>
+          <w:lang w:eastAsia="ru-RU"/>
+        </w:rPr>
+        <w:t>players</w:t>
+      </w:r>
+      <w:r>
+        <w:rPr>
+          <w:rFonts w:ascii="Times New Roman" w:eastAsia="Times New Roman" w:hAnsi="Times New Roman" w:cs="Times New Roman"/>
+          <w:sz w:val="24"/>
+          <w:szCs w:val="24"/>
+          <w:lang w:eastAsia="ru-RU"/>
+        </w:rPr>
+        <w:br/>
+        <w:t>Хранит данные о зарегистрированных игроках:</w:t>
+      </w:r>
+    </w:p>
+    <w:p>
+      <w:pPr>
+        <w:numPr>
+          <w:ilvl w:val="1"/>
+          <w:numId w:val="4"/>
+        </w:numPr>
+        <w:spacing w:before="100" w:beforeAutospacing="1" w:after="100" w:afterAutospacing="1" w:line="240" w:lineRule="auto"/>
+        <w:rPr>
+          <w:rFonts w:ascii="Times New Roman" w:eastAsia="Times New Roman" w:hAnsi="Times New Roman" w:cs="Times New Roman"/>
+          <w:sz w:val="24"/>
+          <w:szCs w:val="24"/>
+          <w:lang w:val="en-US" w:eastAsia="ru-RU"/>
+        </w:rPr>
+      </w:pPr>
+      <w:r>
+        <w:rPr>
+          <w:rFonts w:ascii="Courier New" w:eastAsia="Times New Roman" w:hAnsi="Courier New" w:cs="Courier New"/>
+          <w:sz w:val="20"/>
+          <w:szCs w:val="20"/>
+          <w:lang w:val="en-US" w:eastAsia="ru-RU"/>
+        </w:rPr>
+        <w:t>id</w:t>
+      </w:r>
+      <w:r>
+        <w:rPr>
+          <w:rFonts w:ascii="Times New Roman" w:eastAsia="Times New Roman" w:hAnsi="Times New Roman" w:cs="Times New Roman"/>
+          <w:sz w:val="24"/>
+          <w:szCs w:val="24"/>
+          <w:lang w:val="en-US" w:eastAsia="ru-RU"/>
+        </w:rPr>
+        <w:t xml:space="preserve"> (INTEGER PRIMARY KEY AUTOINCREMENT) — </w:t>
+      </w:r>
+      <w:r>
+        <w:rPr>
+          <w:rFonts w:ascii="Times New Roman" w:eastAsia="Times New Roman" w:hAnsi="Times New Roman" w:cs="Times New Roman"/>
+          <w:sz w:val="24"/>
+          <w:szCs w:val="24"/>
+          <w:lang w:eastAsia="ru-RU"/>
+        </w:rPr>
+        <w:t>уникальный</w:t>
+      </w:r>
+      <w:r>
+        <w:rPr>
+          <w:rFonts w:ascii="Times New Roman" w:eastAsia="Times New Roman" w:hAnsi="Times New Roman" w:cs="Times New Roman"/>
+          <w:sz w:val="24"/>
+          <w:szCs w:val="24"/>
+          <w:lang w:val="en-US" w:eastAsia="ru-RU"/>
+        </w:rPr>
+        <w:t xml:space="preserve"> </w:t>
+      </w:r>
+      <w:r>
+        <w:rPr>
+          <w:rFonts w:ascii="Times New Roman" w:eastAsia="Times New Roman" w:hAnsi="Times New Roman" w:cs="Times New Roman"/>
+          <w:sz w:val="24"/>
+          <w:szCs w:val="24"/>
+          <w:lang w:eastAsia="ru-RU"/>
+        </w:rPr>
+        <w:t>идентификатор</w:t>
+      </w:r>
+      <w:r>
+        <w:rPr>
+          <w:rFonts w:ascii="Times New Roman" w:eastAsia="Times New Roman" w:hAnsi="Times New Roman" w:cs="Times New Roman"/>
+          <w:sz w:val="24"/>
+          <w:szCs w:val="24"/>
+          <w:lang w:val="en-US" w:eastAsia="ru-RU"/>
+        </w:rPr>
+        <w:t xml:space="preserve"> </w:t>
+      </w:r>
+      <w:r>
+        <w:rPr>
+          <w:rFonts w:ascii="Times New Roman" w:eastAsia="Times New Roman" w:hAnsi="Times New Roman" w:cs="Times New Roman"/>
+          <w:sz w:val="24"/>
+          <w:szCs w:val="24"/>
+          <w:lang w:eastAsia="ru-RU"/>
+        </w:rPr>
+        <w:t>игрока</w:t>
+      </w:r>
+      <w:r>
+        <w:rPr>
+          <w:rFonts w:ascii="Times New Roman" w:eastAsia="Times New Roman" w:hAnsi="Times New Roman" w:cs="Times New Roman"/>
+          <w:sz w:val="24"/>
+          <w:szCs w:val="24"/>
+          <w:lang w:val="en-US" w:eastAsia="ru-RU"/>
+        </w:rPr>
+        <w:t>.</w:t>
+      </w:r>
+    </w:p>
+    <w:p>
+      <w:pPr>
+        <w:numPr>
+          <w:ilvl w:val="1"/>
+          <w:numId w:val="4"/>
+        </w:numPr>
+        <w:spacing w:before="100" w:beforeAutospacing="1" w:after="100" w:afterAutospacing="1" w:line="240" w:lineRule="auto"/>
+        <w:rPr>
+          <w:rFonts w:ascii="Times New Roman" w:eastAsia="Times New Roman" w:hAnsi="Times New Roman" w:cs="Times New Roman"/>
+          <w:sz w:val="24"/>
+          <w:szCs w:val="24"/>
+          <w:lang w:eastAsia="ru-RU"/>
+        </w:rPr>
+      </w:pPr>
+      <w:r>
+        <w:rPr>
+          <w:rFonts w:ascii="Courier New" w:eastAsia="Times New Roman" w:hAnsi="Courier New" w:cs="Courier New"/>
+          <w:sz w:val="20"/>
+          <w:szCs w:val="20"/>
+          <w:lang w:eastAsia="ru-RU"/>
+        </w:rPr>
+        <w:lastRenderedPageBreak/>
+        <w:t>name</w:t>
+      </w:r>
+      <w:r>
+        <w:rPr>
+          <w:rFonts w:ascii="Times New Roman" w:eastAsia="Times New Roman" w:hAnsi="Times New Roman" w:cs="Times New Roman"/>
+          <w:sz w:val="24"/>
+          <w:szCs w:val="24"/>
+          <w:lang w:eastAsia="ru-RU"/>
+        </w:rPr>
+        <w:t xml:space="preserve"> (TEXT) — имя игрока.</w:t>
+      </w:r>
+    </w:p>
+    <w:p>
+      <w:pPr>
+        <w:numPr>
+          <w:ilvl w:val="1"/>
+          <w:numId w:val="4"/>
+        </w:numPr>
+        <w:spacing w:before="100" w:beforeAutospacing="1" w:after="100" w:afterAutospacing="1" w:line="240" w:lineRule="auto"/>
+        <w:rPr>
+          <w:rFonts w:ascii="Times New Roman" w:eastAsia="Times New Roman" w:hAnsi="Times New Roman" w:cs="Times New Roman"/>
+          <w:sz w:val="24"/>
+          <w:szCs w:val="24"/>
+          <w:lang w:eastAsia="ru-RU"/>
+        </w:rPr>
+      </w:pPr>
+      <w:r>
+        <w:rPr>
+          <w:rFonts w:ascii="Courier New" w:eastAsia="Times New Roman" w:hAnsi="Courier New" w:cs="Courier New"/>
+          <w:sz w:val="20"/>
+          <w:szCs w:val="20"/>
+          <w:lang w:eastAsia="ru-RU"/>
+        </w:rPr>
+        <w:t>score</w:t>
+      </w:r>
+      <w:r>
+        <w:rPr>
+          <w:rFonts w:ascii="Times New Roman" w:eastAsia="Times New Roman" w:hAnsi="Times New Roman" w:cs="Times New Roman"/>
+          <w:sz w:val="24"/>
+          <w:szCs w:val="24"/>
+          <w:lang w:eastAsia="ru-RU"/>
+        </w:rPr>
+        <w:t xml:space="preserve"> (INTEGER) — общее количество очков, набранных игроком.</w:t>
+      </w:r>
+    </w:p>
+    <w:p>
+      <w:pPr>
+        <w:numPr>
+          <w:ilvl w:val="0"/>
+          <w:numId w:val="4"/>
+        </w:numPr>
+        <w:spacing w:before="100" w:beforeAutospacing="1" w:after="100" w:afterAutospacing="1" w:line="240" w:lineRule="auto"/>
+        <w:rPr>
+          <w:rFonts w:ascii="Times New Roman" w:eastAsia="Times New Roman" w:hAnsi="Times New Roman" w:cs="Times New Roman"/>
+          <w:sz w:val="24"/>
+          <w:szCs w:val="24"/>
+          <w:lang w:eastAsia="ru-RU"/>
+        </w:rPr>
+      </w:pPr>
+      <w:r>
+        <w:rPr>
+          <w:rFonts w:ascii="Times New Roman" w:eastAsia="Times New Roman" w:hAnsi="Times New Roman" w:cs="Times New Roman"/>
+          <w:b/>
+          <w:bCs/>
+          <w:sz w:val="24"/>
+          <w:szCs w:val="24"/>
+          <w:lang w:eastAsia="ru-RU"/>
+        </w:rPr>
+        <w:t xml:space="preserve">Таблица </w:t>
+      </w:r>
+      <w:r>
+        <w:rPr>
+          <w:rFonts w:ascii="Courier New" w:eastAsia="Times New Roman" w:hAnsi="Courier New" w:cs="Courier New"/>
+          <w:b/>
+          <w:bCs/>
+          <w:sz w:val="20"/>
+          <w:szCs w:val="20"/>
+          <w:lang w:eastAsia="ru-RU"/>
+        </w:rPr>
+        <w:t>statistics</w:t>
+      </w:r>
+      <w:r>
+        <w:rPr>
+          <w:rFonts w:ascii="Times New Roman" w:eastAsia="Times New Roman" w:hAnsi="Times New Roman" w:cs="Times New Roman"/>
+          <w:sz w:val="24"/>
+          <w:szCs w:val="24"/>
+          <w:lang w:eastAsia="ru-RU"/>
+        </w:rPr>
+        <w:br/>
+        <w:t>Содержит статистику прохождения уровней:</w:t>
+      </w:r>
+    </w:p>
+    <w:p>
+      <w:pPr>
+        <w:numPr>
+          <w:ilvl w:val="1"/>
+          <w:numId w:val="4"/>
+        </w:numPr>
+        <w:spacing w:before="100" w:beforeAutospacing="1" w:after="100" w:afterAutospacing="1" w:line="240" w:lineRule="auto"/>
+        <w:rPr>
+          <w:rFonts w:ascii="Times New Roman" w:eastAsia="Times New Roman" w:hAnsi="Times New Roman" w:cs="Times New Roman"/>
+          <w:sz w:val="24"/>
+          <w:szCs w:val="24"/>
+          <w:lang w:eastAsia="ru-RU"/>
+        </w:rPr>
+      </w:pPr>
+      <w:r>
+        <w:rPr>
+          <w:rFonts w:ascii="Courier New" w:eastAsia="Times New Roman" w:hAnsi="Courier New" w:cs="Courier New"/>
+          <w:sz w:val="20"/>
+          <w:szCs w:val="20"/>
+          <w:lang w:eastAsia="ru-RU"/>
+        </w:rPr>
+        <w:t>id</w:t>
+      </w:r>
+      <w:r>
+        <w:rPr>
+          <w:rFonts w:ascii="Times New Roman" w:eastAsia="Times New Roman" w:hAnsi="Times New Roman" w:cs="Times New Roman"/>
+          <w:sz w:val="24"/>
+          <w:szCs w:val="24"/>
+          <w:lang w:eastAsia="ru-RU"/>
+        </w:rPr>
+        <w:t xml:space="preserve"> (INTEGER PRIMARY KEY AUTOINCREMENT) — уникальный идентификатор записи.</w:t>
+      </w:r>
+    </w:p>
+    <w:p>
+      <w:pPr>
+        <w:numPr>
+          <w:ilvl w:val="1"/>
+          <w:numId w:val="4"/>
+        </w:numPr>
+        <w:spacing w:before="100" w:beforeAutospacing="1" w:after="100" w:afterAutospacing="1" w:line="240" w:lineRule="auto"/>
+        <w:rPr>
+          <w:rFonts w:ascii="Times New Roman" w:eastAsia="Times New Roman" w:hAnsi="Times New Roman" w:cs="Times New Roman"/>
+          <w:sz w:val="24"/>
+          <w:szCs w:val="24"/>
+          <w:lang w:eastAsia="ru-RU"/>
+        </w:rPr>
+      </w:pPr>
+      <w:r>
+        <w:rPr>
+          <w:rFonts w:ascii="Courier New" w:eastAsia="Times New Roman" w:hAnsi="Courier New" w:cs="Courier New"/>
+          <w:sz w:val="20"/>
+          <w:szCs w:val="20"/>
+          <w:lang w:eastAsia="ru-RU"/>
+        </w:rPr>
+        <w:t>player_id</w:t>
+      </w:r>
+      <w:r>
+        <w:rPr>
+          <w:rFonts w:ascii="Times New Roman" w:eastAsia="Times New Roman" w:hAnsi="Times New Roman" w:cs="Times New Roman"/>
+          <w:sz w:val="24"/>
+          <w:szCs w:val="24"/>
+          <w:lang w:eastAsia="ru-RU"/>
+        </w:rPr>
+        <w:t xml:space="preserve"> (INTEGER) — ссылка на игрока из таблицы </w:t>
+      </w:r>
+      <w:r>
+        <w:rPr>
+          <w:rFonts w:ascii="Courier New" w:eastAsia="Times New Roman" w:hAnsi="Courier New" w:cs="Courier New"/>
+          <w:sz w:val="20"/>
+          <w:szCs w:val="20"/>
+          <w:lang w:eastAsia="ru-RU"/>
+        </w:rPr>
+        <w:t>players</w:t>
+      </w:r>
+      <w:r>
+        <w:rPr>
+          <w:rFonts w:ascii="Times New Roman" w:eastAsia="Times New Roman" w:hAnsi="Times New Roman" w:cs="Times New Roman"/>
+          <w:sz w:val="24"/>
+          <w:szCs w:val="24"/>
+          <w:lang w:eastAsia="ru-RU"/>
+        </w:rPr>
+        <w:t>.</w:t>
+      </w:r>
+    </w:p>
+    <w:p>
+      <w:pPr>
+        <w:numPr>
+          <w:ilvl w:val="1"/>
+          <w:numId w:val="4"/>
+        </w:numPr>
+        <w:spacing w:before="100" w:beforeAutospacing="1" w:after="100" w:afterAutospacing="1" w:line="240" w:lineRule="auto"/>
+        <w:rPr>
+          <w:rFonts w:ascii="Times New Roman" w:eastAsia="Times New Roman" w:hAnsi="Times New Roman" w:cs="Times New Roman"/>
+          <w:sz w:val="24"/>
+          <w:szCs w:val="24"/>
+          <w:lang w:eastAsia="ru-RU"/>
+        </w:rPr>
+      </w:pPr>
+      <w:r>
+        <w:rPr>
+          <w:rFonts w:ascii="Courier New" w:eastAsia="Times New Roman" w:hAnsi="Courier New" w:cs="Courier New"/>
+          <w:sz w:val="20"/>
+          <w:szCs w:val="20"/>
+          <w:lang w:eastAsia="ru-RU"/>
+        </w:rPr>
+        <w:t>level_id</w:t>
+      </w:r>
+      <w:r>
+        <w:rPr>
+          <w:rFonts w:ascii="Times New Roman" w:eastAsia="Times New Roman" w:hAnsi="Times New Roman" w:cs="Times New Roman"/>
+          <w:sz w:val="24"/>
+          <w:szCs w:val="24"/>
+          <w:lang w:eastAsia="ru-RU"/>
+        </w:rPr>
+        <w:t xml:space="preserve"> (INTEGER) — ссылка на уровень из таблицы </w:t>
+      </w:r>
+      <w:r>
+        <w:rPr>
+          <w:rFonts w:ascii="Courier New" w:eastAsia="Times New Roman" w:hAnsi="Courier New" w:cs="Courier New"/>
+          <w:sz w:val="20"/>
+          <w:szCs w:val="20"/>
+          <w:lang w:eastAsia="ru-RU"/>
+        </w:rPr>
+        <w:t>levels</w:t>
+      </w:r>
+      <w:r>
+        <w:rPr>
+          <w:rFonts w:ascii="Times New Roman" w:eastAsia="Times New Roman" w:hAnsi="Times New Roman" w:cs="Times New Roman"/>
+          <w:sz w:val="24"/>
+          <w:szCs w:val="24"/>
+          <w:lang w:eastAsia="ru-RU"/>
+        </w:rPr>
+        <w:t>.</w:t>
+      </w:r>
+    </w:p>
+    <w:p>
+      <w:pPr>
+        <w:numPr>
+          <w:ilvl w:val="1"/>
+          <w:numId w:val="4"/>
+        </w:numPr>
+        <w:spacing w:before="100" w:beforeAutospacing="1" w:after="100" w:afterAutospacing="1" w:line="240" w:lineRule="auto"/>
+        <w:rPr>
+          <w:rFonts w:ascii="Times New Roman" w:eastAsia="Times New Roman" w:hAnsi="Times New Roman" w:cs="Times New Roman"/>
+          <w:sz w:val="24"/>
+          <w:szCs w:val="24"/>
+          <w:lang w:eastAsia="ru-RU"/>
+        </w:rPr>
+      </w:pPr>
+      <w:r>
+        <w:rPr>
+          <w:rFonts w:ascii="Courier New" w:eastAsia="Times New Roman" w:hAnsi="Courier New" w:cs="Courier New"/>
+          <w:sz w:val="20"/>
+          <w:szCs w:val="20"/>
+          <w:lang w:eastAsia="ru-RU"/>
+        </w:rPr>
+        <w:t>time</w:t>
+      </w:r>
+      <w:r>
+        <w:rPr>
+          <w:rFonts w:ascii="Times New Roman" w:eastAsia="Times New Roman" w:hAnsi="Times New Roman" w:cs="Times New Roman"/>
+          <w:sz w:val="24"/>
+          <w:szCs w:val="24"/>
+          <w:lang w:eastAsia="ru-RU"/>
+        </w:rPr>
+        <w:t xml:space="preserve"> (INTEGER) — время прохождения уровня (в секундах).</w:t>
+      </w:r>
+    </w:p>
+    <w:p>
+      <w:pPr>
+        <w:numPr>
+          <w:ilvl w:val="1"/>
+          <w:numId w:val="4"/>
+        </w:numPr>
+        <w:spacing w:before="100" w:beforeAutospacing="1" w:after="100" w:afterAutospacing="1" w:line="240" w:lineRule="auto"/>
+        <w:rPr>
+          <w:rFonts w:ascii="Times New Roman" w:eastAsia="Times New Roman" w:hAnsi="Times New Roman" w:cs="Times New Roman"/>
+          <w:sz w:val="24"/>
+          <w:szCs w:val="24"/>
+          <w:lang w:eastAsia="ru-RU"/>
+        </w:rPr>
+      </w:pPr>
+      <w:r>
+        <w:rPr>
+          <w:rFonts w:ascii="Courier New" w:eastAsia="Times New Roman" w:hAnsi="Courier New" w:cs="Courier New"/>
+          <w:sz w:val="20"/>
+          <w:szCs w:val="20"/>
+          <w:lang w:eastAsia="ru-RU"/>
+        </w:rPr>
+        <w:t>score</w:t>
+      </w:r>
+      <w:r>
+        <w:rPr>
+          <w:rFonts w:ascii="Times New Roman" w:eastAsia="Times New Roman" w:hAnsi="Times New Roman" w:cs="Times New Roman"/>
+          <w:sz w:val="24"/>
+          <w:szCs w:val="24"/>
+          <w:lang w:eastAsia="ru-RU"/>
+        </w:rPr>
+        <w:t xml:space="preserve"> (INTEGER) — количество очков, заработанных за прохождение уровня.</w:t>
+      </w:r>
+    </w:p>
+    <w:p>
+      <w:pPr>
+        <w:numPr>
+          <w:ilvl w:val="0"/>
+          <w:numId w:val="4"/>
+        </w:numPr>
+        <w:spacing w:before="100" w:beforeAutospacing="1" w:after="100" w:afterAutospacing="1" w:line="240" w:lineRule="auto"/>
+        <w:rPr>
+          <w:rFonts w:ascii="Times New Roman" w:eastAsia="Times New Roman" w:hAnsi="Times New Roman" w:cs="Times New Roman"/>
+          <w:sz w:val="24"/>
+          <w:szCs w:val="24"/>
+          <w:lang w:eastAsia="ru-RU"/>
+        </w:rPr>
+      </w:pPr>
+      <w:r>
+        <w:rPr>
+          <w:rFonts w:ascii="Times New Roman" w:eastAsia="Times New Roman" w:hAnsi="Times New Roman" w:cs="Times New Roman"/>
+          <w:b/>
+          <w:bCs/>
+          <w:sz w:val="24"/>
+          <w:szCs w:val="24"/>
+          <w:lang w:eastAsia="ru-RU"/>
+        </w:rPr>
+        <w:t xml:space="preserve">Таблица </w:t>
+      </w:r>
+      <w:r>
+        <w:rPr>
+          <w:rFonts w:ascii="Courier New" w:eastAsia="Times New Roman" w:hAnsi="Courier New" w:cs="Courier New"/>
+          <w:b/>
+          <w:bCs/>
+          <w:sz w:val="20"/>
+          <w:szCs w:val="20"/>
+          <w:lang w:eastAsia="ru-RU"/>
+        </w:rPr>
+        <w:t>editor_data</w:t>
+      </w:r>
+      <w:r>
+        <w:rPr>
+          <w:rFonts w:ascii="Times New Roman" w:eastAsia="Times New Roman" w:hAnsi="Times New Roman" w:cs="Times New Roman"/>
+          <w:sz w:val="24"/>
+          <w:szCs w:val="24"/>
+          <w:lang w:eastAsia="ru-RU"/>
+        </w:rPr>
+        <w:br/>
+        <w:t>Хранит данные, созданные в редакторе уровней:</w:t>
+      </w:r>
+    </w:p>
+    <w:p>
+      <w:pPr>
+        <w:numPr>
+          <w:ilvl w:val="1"/>
+          <w:numId w:val="4"/>
+        </w:numPr>
+        <w:spacing w:before="100" w:beforeAutospacing="1" w:after="100" w:afterAutospacing="1" w:line="240" w:lineRule="auto"/>
+        <w:rPr>
+          <w:rFonts w:ascii="Times New Roman" w:eastAsia="Times New Roman" w:hAnsi="Times New Roman" w:cs="Times New Roman"/>
+          <w:sz w:val="24"/>
+          <w:szCs w:val="24"/>
+          <w:lang w:eastAsia="ru-RU"/>
+        </w:rPr>
+      </w:pPr>
+      <w:r>
+        <w:rPr>
+          <w:rFonts w:ascii="Courier New" w:eastAsia="Times New Roman" w:hAnsi="Courier New" w:cs="Courier New"/>
+          <w:sz w:val="20"/>
+          <w:szCs w:val="20"/>
+          <w:lang w:eastAsia="ru-RU"/>
+        </w:rPr>
+        <w:t>id</w:t>
+      </w:r>
+      <w:r>
+        <w:rPr>
+          <w:rFonts w:ascii="Times New Roman" w:eastAsia="Times New Roman" w:hAnsi="Times New Roman" w:cs="Times New Roman"/>
+          <w:sz w:val="24"/>
+          <w:szCs w:val="24"/>
+          <w:lang w:eastAsia="ru-RU"/>
+        </w:rPr>
+        <w:t xml:space="preserve"> (INTEGER PRIMARY KEY AUTOINCREMENT) — уникальный идентификатор записи.</w:t>
+      </w:r>
+    </w:p>
+    <w:p>
+      <w:pPr>
+        <w:numPr>
+          <w:ilvl w:val="1"/>
+          <w:numId w:val="4"/>
+        </w:numPr>
+        <w:spacing w:before="100" w:beforeAutospacing="1" w:after="100" w:afterAutospacing="1" w:line="240" w:lineRule="auto"/>
+        <w:rPr>
+          <w:rFonts w:ascii="Times New Roman" w:eastAsia="Times New Roman" w:hAnsi="Times New Roman" w:cs="Times New Roman"/>
+          <w:sz w:val="24"/>
+          <w:szCs w:val="24"/>
+          <w:lang w:eastAsia="ru-RU"/>
+        </w:rPr>
+      </w:pPr>
+      <w:r>
+        <w:rPr>
+          <w:rFonts w:ascii="Courier New" w:eastAsia="Times New Roman" w:hAnsi="Courier New" w:cs="Courier New"/>
+          <w:sz w:val="20"/>
+          <w:szCs w:val="20"/>
+          <w:lang w:eastAsia="ru-RU"/>
+        </w:rPr>
+        <w:t>level_name</w:t>
+      </w:r>
+      <w:r>
+        <w:rPr>
+          <w:rFonts w:ascii="Times New Roman" w:eastAsia="Times New Roman" w:hAnsi="Times New Roman" w:cs="Times New Roman"/>
+          <w:sz w:val="24"/>
+          <w:szCs w:val="24"/>
+          <w:lang w:eastAsia="ru-RU"/>
+        </w:rPr>
+        <w:t xml:space="preserve"> (TEXT) — название создаваемого уровня.</w:t>
+      </w:r>
+    </w:p>
+    <w:p>
+      <w:pPr>
+        <w:numPr>
+          <w:ilvl w:val="1"/>
+          <w:numId w:val="4"/>
+        </w:numPr>
+        <w:spacing w:before="100" w:beforeAutospacing="1" w:after="100" w:afterAutospacing="1" w:line="240" w:lineRule="auto"/>
+        <w:rPr>
+          <w:rFonts w:ascii="Times New Roman" w:eastAsia="Times New Roman" w:hAnsi="Times New Roman" w:cs="Times New Roman"/>
+          <w:sz w:val="24"/>
+          <w:szCs w:val="24"/>
+          <w:lang w:eastAsia="ru-RU"/>
+        </w:rPr>
+      </w:pPr>
+      <w:r>
+        <w:rPr>
+          <w:rFonts w:ascii="Courier New" w:eastAsia="Times New Roman" w:hAnsi="Courier New" w:cs="Courier New"/>
+          <w:sz w:val="20"/>
+          <w:szCs w:val="20"/>
+          <w:lang w:eastAsia="ru-RU"/>
+        </w:rPr>
+        <w:t>layout</w:t>
+      </w:r>
+      <w:r>
+        <w:rPr>
+          <w:rFonts w:ascii="Times New Roman" w:eastAsia="Times New Roman" w:hAnsi="Times New Roman" w:cs="Times New Roman"/>
+          <w:sz w:val="24"/>
+          <w:szCs w:val="24"/>
+          <w:lang w:eastAsia="ru-RU"/>
+        </w:rPr>
+        <w:t xml:space="preserve"> (TEXT) — расположение объектов и платформ уровня (в формате JSON).</w:t>
+      </w:r>
+    </w:p>
+    <w:p>
+      <w:pPr>
+        <w:numPr>
+          <w:ilvl w:val="1"/>
+          <w:numId w:val="4"/>
+        </w:numPr>
+        <w:spacing w:before="100" w:beforeAutospacing="1" w:after="100" w:afterAutospacing="1" w:line="240" w:lineRule="auto"/>
+        <w:rPr>
+          <w:rFonts w:ascii="Times New Roman" w:eastAsia="Times New Roman" w:hAnsi="Times New Roman" w:cs="Times New Roman"/>
+          <w:sz w:val="24"/>
+          <w:szCs w:val="24"/>
+          <w:lang w:eastAsia="ru-RU"/>
+        </w:rPr>
+      </w:pPr>
+      <w:r>
+        <w:rPr>
+          <w:rFonts w:ascii="Courier New" w:eastAsia="Times New Roman" w:hAnsi="Courier New" w:cs="Courier New"/>
+          <w:sz w:val="20"/>
+          <w:szCs w:val="20"/>
+          <w:lang w:eastAsia="ru-RU"/>
+        </w:rPr>
+        <w:t>created_at</w:t>
+      </w:r>
+      <w:r>
+        <w:rPr>
+          <w:rFonts w:ascii="Times New Roman" w:eastAsia="Times New Roman" w:hAnsi="Times New Roman" w:cs="Times New Roman"/>
+          <w:sz w:val="24"/>
+          <w:szCs w:val="24"/>
+          <w:lang w:eastAsia="ru-RU"/>
+        </w:rPr>
+        <w:t xml:space="preserve"> (TEXT) — дата и время создания уровня.</w:t>
+      </w:r>
+    </w:p>
+    <w:p>
+      <w:pPr>
+        <w:spacing w:before="100" w:beforeAutospacing="1" w:after="100" w:afterAutospacing="1" w:line="240" w:lineRule="auto"/>
+        <w:rPr>
+          <w:rFonts w:ascii="Times New Roman" w:eastAsia="Times New Roman" w:hAnsi="Times New Roman" w:cs="Times New Roman"/>
+          <w:sz w:val="24"/>
+          <w:szCs w:val="24"/>
+          <w:lang w:eastAsia="ru-RU"/>
+        </w:rPr>
+      </w:pPr>
+      <w:r>
+        <w:rPr>
+          <w:rFonts w:ascii="Times New Roman" w:eastAsia="Times New Roman" w:hAnsi="Times New Roman" w:cs="Times New Roman"/>
+          <w:sz w:val="24"/>
+          <w:szCs w:val="24"/>
+          <w:lang w:eastAsia="ru-RU"/>
+        </w:rPr>
+        <w:t>Эта структура поддерживает функционал сохранения прогресса, загрузки уровней и статистики игроков.</w:t>
       </w:r>
     </w:p>
     <w:p>
@@ -746,12 +1669,45 @@
       <w:r>
         <w:rPr>
           <w:rFonts w:ascii="Times New Roman" w:eastAsia="Times New Roman" w:hAnsi="Times New Roman" w:cs="Times New Roman"/>
+          <w:sz w:val="24"/>
+          <w:szCs w:val="24"/>
+          <w:lang w:eastAsia="ru-RU"/>
+        </w:rPr>
+        <w:pict w14:anchorId="1C3E2E01">
+          <v:rect id="_x0000_i1027" style="width:0;height:1.5pt" o:hralign="center" o:hrstd="t" o:hr="t" fillcolor="#a0a0a0" stroked="f"/>
+        </w:pict>
+      </w:r>
+      <w:r>
+        <w:rPr>
+          <w:rFonts w:ascii="Times New Roman" w:eastAsia="Times New Roman" w:hAnsi="Times New Roman" w:cs="Times New Roman"/>
           <w:b/>
           <w:bCs/>
           <w:sz w:val="27"/>
           <w:szCs w:val="27"/>
           <w:lang w:eastAsia="ru-RU"/>
         </w:rPr>
+        <w:br/>
+      </w:r>
+      <w:r>
+        <w:rPr>
+          <w:rFonts w:ascii="Times New Roman" w:eastAsia="Times New Roman" w:hAnsi="Times New Roman" w:cs="Times New Roman"/>
+          <w:b/>
+          <w:bCs/>
+          <w:sz w:val="27"/>
+          <w:szCs w:val="27"/>
+          <w:lang w:eastAsia="ru-RU"/>
+        </w:rPr>
+        <w:br/>
+      </w:r>
+      <w:r>
+        <w:rPr>
+          <w:rFonts w:ascii="Times New Roman" w:eastAsia="Times New Roman" w:hAnsi="Times New Roman" w:cs="Times New Roman"/>
+          <w:b/>
+          <w:bCs/>
+          <w:sz w:val="27"/>
+          <w:szCs w:val="27"/>
+          <w:lang w:eastAsia="ru-RU"/>
+        </w:rPr>
         <w:t>Интерфейс приложения</w:t>
       </w:r>
     </w:p>
@@ -1118,7 +2074,6 @@
           <w:szCs w:val="24"/>
           <w:lang w:eastAsia="ru-RU"/>
         </w:rPr>
-        <w:lastRenderedPageBreak/>
         <w:t>Добавление/удаление платформ, врагов, ловушек.</w:t>
       </w:r>
     </w:p>
@@ -1331,6 +2286,123 @@
 <file path=word/numbering.xml><?xml version="1.0" encoding="utf-8"?>
 <w:numbering xmlns:wpc="http://schemas.microsoft.com/office/word/2010/wordprocessingCanvas" xmlns:cx="http://schemas.microsoft.com/office/drawing/2014/chartex" xmlns:cx1="http://schemas.microsoft.com/office/drawing/2015/9/8/chartex" xmlns:cx2="http://schemas.microsoft.com/office/drawing/2015/10/21/chartex" xmlns:cx3="http://schemas.microsoft.com/office/drawing/2016/5/9/chartex" xmlns:cx4="http://schemas.microsoft.com/office/drawing/2016/5/10/chartex" xmlns:cx5="http://schemas.microsoft.com/office/drawing/2016/5/11/chartex" xmlns:cx6="http://schemas.microsoft.com/office/drawing/2016/5/12/chartex" xmlns:cx7="http://schemas.microsoft.com/office/drawing/2016/5/13/chartex" xmlns:cx8="http://schemas.microsoft.com/office/drawing/2016/5/14/chartex" xmlns:mc="http://schemas.openxmlformats.org/markup-compatibility/2006" xmlns:aink="http://schemas.microsoft.com/office/drawing/2016/ink" xmlns:am3d="http://schemas.microsoft.com/office/drawing/2017/model3d" xmlns:o="urn:schemas-microsoft-com:office:office" xmlns:r="http://schemas.openxmlformats.org/officeDocument/2006/relationships" xmlns:m="http://schemas.openxmlformats.org/officeDocument/2006/math" xmlns:v="urn:schemas-microsoft-com:vml" xmlns:wp14="http://schemas.microsoft.com/office/word/2010/wordprocessingDrawing" xmlns:wp="http://schemas.openxmlformats.org/drawingml/2006/wordprocessingDrawing" xmlns:w10="urn:schemas-microsoft-com:office:word" xmlns:w="http://schemas.openxmlformats.org/wordprocessingml/2006/main" xmlns:w14="http://schemas.microsoft.com/office/word/2010/wordml" xmlns:w15="http://schemas.microsoft.com/office/word/2012/wordml" xmlns:w16cex="http://schemas.microsoft.com/office/word/2018/wordml/cex" xmlns:w16cid="http://schemas.microsoft.com/office/word/2016/wordml/cid" xmlns:w16="http://schemas.microsoft.com/office/word/2018/wordml" xmlns:w16se="http://schemas.microsoft.com/office/word/2015/wordml/symex" xmlns:wpg="http://schemas.microsoft.com/office/word/2010/wordprocessingGroup" xmlns:wpi="http://schemas.microsoft.com/office/word/2010/wordprocessingInk" xmlns:wne="http://schemas.microsoft.com/office/word/2006/wordml" xmlns:wps="http://schemas.microsoft.com/office/word/2010/wordprocessingShape" mc:Ignorable="w14 w15 w16se w16cid w16 w16cex wp14">
   <w:abstractNum w:abstractNumId="0" w15:restartNumberingAfterBreak="0">
+    <w:nsid w:val="03CF4C8B"/>
+    <w:multiLevelType w:val="multilevel"/>
+    <w:tmpl w:val="596E3E4E"/>
+    <w:lvl w:ilvl="0">
+      <w:start w:val="1"/>
+      <w:numFmt w:val="decimal"/>
+      <w:lvlText w:val="%1."/>
+      <w:lvlJc w:val="left"/>
+      <w:pPr>
+        <w:tabs>
+          <w:tab w:val="num" w:pos="720"/>
+        </w:tabs>
+        <w:ind w:left="720" w:hanging="360"/>
+      </w:pPr>
+    </w:lvl>
+    <w:lvl w:ilvl="1">
+      <w:start w:val="1"/>
+      <w:numFmt w:val="bullet"/>
+      <w:lvlText w:val="o"/>
+      <w:lvlJc w:val="left"/>
+      <w:pPr>
+        <w:tabs>
+          <w:tab w:val="num" w:pos="1440"/>
+        </w:tabs>
+        <w:ind w:left="1440" w:hanging="360"/>
+      </w:pPr>
+      <w:rPr>
+        <w:rFonts w:ascii="Courier New" w:hAnsi="Courier New" w:hint="default"/>
+        <w:sz w:val="20"/>
+      </w:rPr>
+    </w:lvl>
+    <w:lvl w:ilvl="2" w:tentative="1">
+      <w:start w:val="1"/>
+      <w:numFmt w:val="decimal"/>
+      <w:lvlText w:val="%3."/>
+      <w:lvlJc w:val="left"/>
+      <w:pPr>
+        <w:tabs>
+          <w:tab w:val="num" w:pos="2160"/>
+        </w:tabs>
+        <w:ind w:left="2160" w:hanging="360"/>
+      </w:pPr>
+    </w:lvl>
+    <w:lvl w:ilvl="3" w:tentative="1">
+      <w:start w:val="1"/>
+      <w:numFmt w:val="decimal"/>
+      <w:lvlText w:val="%4."/>
+      <w:lvlJc w:val="left"/>
+      <w:pPr>
+        <w:tabs>
+          <w:tab w:val="num" w:pos="2880"/>
+        </w:tabs>
+        <w:ind w:left="2880" w:hanging="360"/>
+      </w:pPr>
+    </w:lvl>
+    <w:lvl w:ilvl="4" w:tentative="1">
+      <w:start w:val="1"/>
+      <w:numFmt w:val="decimal"/>
+      <w:lvlText w:val="%5."/>
+      <w:lvlJc w:val="left"/>
+      <w:pPr>
+        <w:tabs>
+          <w:tab w:val="num" w:pos="3600"/>
+        </w:tabs>
+        <w:ind w:left="3600" w:hanging="360"/>
+      </w:pPr>
+    </w:lvl>
+    <w:lvl w:ilvl="5" w:tentative="1">
+      <w:start w:val="1"/>
+      <w:numFmt w:val="decimal"/>
+      <w:lvlText w:val="%6."/>
+      <w:lvlJc w:val="left"/>
+      <w:pPr>
+        <w:tabs>
+          <w:tab w:val="num" w:pos="4320"/>
+        </w:tabs>
+        <w:ind w:left="4320" w:hanging="360"/>
+      </w:pPr>
+    </w:lvl>
+    <w:lvl w:ilvl="6" w:tentative="1">
+      <w:start w:val="1"/>
+      <w:numFmt w:val="decimal"/>
+      <w:lvlText w:val="%7."/>
+      <w:lvlJc w:val="left"/>
+      <w:pPr>
+        <w:tabs>
+          <w:tab w:val="num" w:pos="5040"/>
+        </w:tabs>
+        <w:ind w:left="5040" w:hanging="360"/>
+      </w:pPr>
+    </w:lvl>
+    <w:lvl w:ilvl="7" w:tentative="1">
+      <w:start w:val="1"/>
+      <w:numFmt w:val="decimal"/>
+      <w:lvlText w:val="%8."/>
+      <w:lvlJc w:val="left"/>
+      <w:pPr>
+        <w:tabs>
+          <w:tab w:val="num" w:pos="5760"/>
+        </w:tabs>
+        <w:ind w:left="5760" w:hanging="360"/>
+      </w:pPr>
+    </w:lvl>
+    <w:lvl w:ilvl="8" w:tentative="1">
+      <w:start w:val="1"/>
+      <w:numFmt w:val="decimal"/>
+      <w:lvlText w:val="%9."/>
+      <w:lvlJc w:val="left"/>
+      <w:pPr>
+        <w:tabs>
+          <w:tab w:val="num" w:pos="6480"/>
+        </w:tabs>
+        <w:ind w:left="6480" w:hanging="360"/>
+      </w:pPr>
+    </w:lvl>
+  </w:abstractNum>
+  <w:abstractNum w:abstractNumId="1" w15:restartNumberingAfterBreak="0">
     <w:nsid w:val="2E314242"/>
     <w:multiLevelType w:val="multilevel"/>
     <w:tmpl w:val="3EE65AD4"/>
@@ -1447,7 +2519,7 @@
       </w:pPr>
     </w:lvl>
   </w:abstractNum>
-  <w:abstractNum w:abstractNumId="1" w15:restartNumberingAfterBreak="0">
+  <w:abstractNum w:abstractNumId="2" w15:restartNumberingAfterBreak="0">
     <w:nsid w:val="42561C43"/>
     <w:multiLevelType w:val="multilevel"/>
     <w:tmpl w:val="EC82FC5A"/>
@@ -1568,7 +2640,7 @@
       </w:pPr>
     </w:lvl>
   </w:abstractNum>
-  <w:abstractNum w:abstractNumId="2" w15:restartNumberingAfterBreak="0">
+  <w:abstractNum w:abstractNumId="3" w15:restartNumberingAfterBreak="0">
     <w:nsid w:val="7BA35FB2"/>
     <w:multiLevelType w:val="multilevel"/>
     <w:tmpl w:val="0A223848"/>
@@ -1682,13 +2754,16 @@
     </w:lvl>
   </w:abstractNum>
   <w:num w:numId="1">
-    <w:abstractNumId w:val="0"/>
+    <w:abstractNumId w:val="1"/>
   </w:num>
   <w:num w:numId="2">
+    <w:abstractNumId w:val="3"/>
+  </w:num>
+  <w:num w:numId="3">
     <w:abstractNumId w:val="2"/>
   </w:num>
-  <w:num w:numId="3">
-    <w:abstractNumId w:val="1"/>
+  <w:num w:numId="4">
+    <w:abstractNumId w:val="0"/>
   </w:num>
 </w:numbering>
 </file>

--- a/platformer.docx
+++ b/platformer.docx
@@ -967,7 +967,18 @@
           <w:szCs w:val="24"/>
           <w:lang w:eastAsia="ru-RU"/>
         </w:rPr>
-        <w:t xml:space="preserve"> (TEXT) — данные о расположении игровых объектов (в формате JSON или подобном).</w:t>
+        <w:t xml:space="preserve"> (TEXT) — данные о расположении игровых объектов (в формате JSON</w:t>
+      </w:r>
+      <w:bookmarkStart w:id="0" w:name="_GoBack"/>
+      <w:bookmarkEnd w:id="0"/>
+      <w:r>
+        <w:rPr>
+          <w:rFonts w:ascii="Times New Roman" w:eastAsia="Times New Roman" w:hAnsi="Times New Roman" w:cs="Times New Roman"/>
+          <w:sz w:val="24"/>
+          <w:szCs w:val="24"/>
+          <w:lang w:eastAsia="ru-RU"/>
+        </w:rPr>
+        <w:t>).</w:t>
       </w:r>
     </w:p>
     <w:p>
@@ -1158,7 +1169,6 @@
           <w:szCs w:val="20"/>
           <w:lang w:eastAsia="ru-RU"/>
         </w:rPr>
-        <w:lastRenderedPageBreak/>
         <w:t>name</w:t>
       </w:r>
       <w:r>
@@ -1192,6 +1202,7 @@
           <w:szCs w:val="20"/>
           <w:lang w:eastAsia="ru-RU"/>
         </w:rPr>
+        <w:lastRenderedPageBreak/>
         <w:t>score</w:t>
       </w:r>
       <w:r>
@@ -1664,8 +1675,6 @@
           <w:lang w:eastAsia="ru-RU"/>
         </w:rPr>
       </w:pPr>
-      <w:bookmarkStart w:id="0" w:name="_GoBack"/>
-      <w:bookmarkEnd w:id="0"/>
       <w:r>
         <w:rPr>
           <w:rFonts w:ascii="Times New Roman" w:eastAsia="Times New Roman" w:hAnsi="Times New Roman" w:cs="Times New Roman"/>
